--- a/SOLID-Principle.docx
+++ b/SOLID-Principle.docx
@@ -48,42 +48,7 @@
           <w:sz w:val="24"/>
           <w:szCs w:val="24"/>
         </w:rPr>
-        <w:t xml:space="preserve">In the </w:t>
-      </w:r>
-      <w:r>
-        <w:rPr>
-          <w:sz w:val="24"/>
-          <w:szCs w:val="24"/>
-        </w:rPr>
-        <w:t>“</w:t>
-      </w:r>
-      <w:r>
-        <w:rPr>
-          <w:sz w:val="24"/>
-          <w:szCs w:val="24"/>
-        </w:rPr>
-        <w:t>Weather Class</w:t>
-      </w:r>
-      <w:r>
-        <w:rPr>
-          <w:sz w:val="24"/>
-          <w:szCs w:val="24"/>
-        </w:rPr>
-        <w:t>”</w:t>
-      </w:r>
-      <w:r>
-        <w:rPr>
-          <w:sz w:val="24"/>
-          <w:szCs w:val="24"/>
-        </w:rPr>
-        <w:t xml:space="preserve"> I believe that I have applied the Single </w:t>
-      </w:r>
-      <w:r>
-        <w:rPr>
-          <w:sz w:val="24"/>
-          <w:szCs w:val="24"/>
-        </w:rPr>
-        <w:t>Responsibility principle. The method “</w:t>
+        <w:t xml:space="preserve">I believe I apply the “Single Responsibility Principle” throughout my project. A good example to look for it is in my Game Class. Every method inside my Game Class perform one things and does that one thing well. For example my </w:t>
       </w:r>
       <w:proofErr w:type="spellStart"/>
       <w:r>
@@ -91,7 +56,7 @@
           <w:sz w:val="24"/>
           <w:szCs w:val="24"/>
         </w:rPr>
-        <w:t>randomWeatherWithTemperature</w:t>
+        <w:t>DisplayWelcome</w:t>
       </w:r>
       <w:proofErr w:type="spellEnd"/>
       <w:r>
@@ -99,43 +64,53 @@
           <w:sz w:val="24"/>
           <w:szCs w:val="24"/>
         </w:rPr>
-        <w:t xml:space="preserve">()” display a single responsibility of generating a random weather with temperature for the player.  I also added a few write line but these lines provide a descriptive of the weather so it stays within the boundary of single responsibility. </w:t>
-      </w:r>
+        <w:t xml:space="preserve">() only does one thing which welcome the player into the game. My </w:t>
+      </w:r>
+      <w:proofErr w:type="spellStart"/>
+      <w:r>
+        <w:rPr>
+          <w:sz w:val="24"/>
+          <w:szCs w:val="24"/>
+        </w:rPr>
+        <w:t>PlayerMenu</w:t>
+      </w:r>
+      <w:proofErr w:type="spellEnd"/>
+      <w:r>
+        <w:rPr>
+          <w:sz w:val="24"/>
+          <w:szCs w:val="24"/>
+        </w:rPr>
+        <w:t xml:space="preserve">() allow the player to choose what option that want to see or perform and nothing else. </w:t>
+      </w:r>
+      <w:bookmarkStart w:id="0" w:name="_GoBack"/>
+      <w:bookmarkEnd w:id="0"/>
     </w:p>
     <w:p>
       <w:pPr>
         <w:rPr>
+          <w:b/>
           <w:sz w:val="24"/>
           <w:szCs w:val="24"/>
         </w:rPr>
       </w:pPr>
+      <w:r>
+        <w:rPr>
+          <w:b/>
+          <w:sz w:val="24"/>
+          <w:szCs w:val="24"/>
+        </w:rPr>
+        <w:t>Interface Segregation Principle</w:t>
+      </w:r>
     </w:p>
     <w:p>
       <w:pPr>
         <w:rPr>
-          <w:b/>
           <w:sz w:val="24"/>
           <w:szCs w:val="24"/>
         </w:rPr>
       </w:pPr>
       <w:r>
         <w:rPr>
-          <w:b/>
-          <w:sz w:val="24"/>
-          <w:szCs w:val="24"/>
-        </w:rPr>
-        <w:t>Interface Segregation Principle</w:t>
-      </w:r>
-    </w:p>
-    <w:p>
-      <w:pPr>
-        <w:rPr>
-          <w:sz w:val="24"/>
-          <w:szCs w:val="24"/>
-        </w:rPr>
-      </w:pPr>
-      <w:r>
-        <w:rPr>
           <w:sz w:val="24"/>
           <w:szCs w:val="24"/>
         </w:rPr>
@@ -161,7 +136,14 @@
           <w:sz w:val="24"/>
           <w:szCs w:val="24"/>
         </w:rPr>
-        <w:t>iMixSupply</w:t>
+        <w:t>i</w:t>
+      </w:r>
+      <w:r>
+        <w:rPr>
+          <w:sz w:val="24"/>
+          <w:szCs w:val="24"/>
+        </w:rPr>
+        <w:t>Fill</w:t>
       </w:r>
       <w:proofErr w:type="spellEnd"/>
       <w:r>
@@ -183,14 +165,28 @@
           <w:sz w:val="24"/>
           <w:szCs w:val="24"/>
         </w:rPr>
-        <w:t xml:space="preserve"> I was not able to figure out how to make mix option work yet.</w:t>
-      </w:r>
-      <w:r>
-        <w:rPr>
-          <w:sz w:val="24"/>
-          <w:szCs w:val="24"/>
-        </w:rPr>
-        <w:t xml:space="preserve"> I only put down one method because I want it to have a specific purpose that only do one thing.</w:t>
+        <w:t xml:space="preserve"> </w:t>
+      </w:r>
+      <w:r>
+        <w:rPr>
+          <w:sz w:val="24"/>
+          <w:szCs w:val="24"/>
+        </w:rPr>
+        <w:t>I only put down one method</w:t>
+      </w:r>
+      <w:r>
+        <w:rPr>
+          <w:sz w:val="24"/>
+          <w:szCs w:val="24"/>
+        </w:rPr>
+        <w:t xml:space="preserve"> in the interface</w:t>
+      </w:r>
+      <w:r>
+        <w:rPr>
+          <w:sz w:val="24"/>
+          <w:szCs w:val="24"/>
+        </w:rPr>
+        <w:t xml:space="preserve"> because I want it to have a specific purpose that only do one thing.</w:t>
       </w:r>
       <w:r>
         <w:rPr>
@@ -204,16 +200,7 @@
           <w:sz w:val="24"/>
           <w:szCs w:val="24"/>
         </w:rPr>
-        <w:t xml:space="preserve"> interface again for a reas</w:t>
-      </w:r>
-      <w:bookmarkStart w:id="0" w:name="_GoBack"/>
-      <w:bookmarkEnd w:id="0"/>
-      <w:r>
-        <w:rPr>
-          <w:sz w:val="24"/>
-          <w:szCs w:val="24"/>
-        </w:rPr>
-        <w:t xml:space="preserve">onable class that can carry on the method. </w:t>
+        <w:t xml:space="preserve"> interface again for a reasonable class that can carry on the method. </w:t>
       </w:r>
     </w:p>
     <w:p>
